--- a/Isi/BAB-4.docx
+++ b/Isi/BAB-4.docx
@@ -132,46 +132,6 @@
       </w:pPr>
       <w:r>
         <w:rPr>
-          <w:rFonts w:ascii="Times New Roman" w:hAnsi="Times New Roman" w:cs="Times New Roman"/>
-          <w:sz w:val="24"/>
-          <w:szCs w:val="24"/>
-        </w:rPr>
-        <w:tab/>
-        <w:t>Penelitian ini menggunakan pendekatan kualitatif yaitu suatu proses penelitian dan pemahaman yang berdasarkan pada metodologi yang menyelidiki masalah suatu organisasi.</w:t>
-      </w:r>
-      <w:r>
-        <w:rPr>
-          <w:rFonts w:ascii="Times New Roman" w:hAnsi="Times New Roman" w:cs="Times New Roman"/>
-          <w:sz w:val="24"/>
-          <w:szCs w:val="24"/>
-        </w:rPr>
-        <w:t xml:space="preserve"> </w:t>
-      </w:r>
-      <w:r>
-        <w:rPr>
-          <w:rFonts w:ascii="Times New Roman" w:hAnsi="Times New Roman" w:cs="Times New Roman"/>
-          <w:sz w:val="24"/>
-          <w:szCs w:val="24"/>
-        </w:rPr>
-        <w:t>Metode ini menggunakan cara sistematis dalam melihat suatu kejadian, mengumpulkan data, menganalisa informasi, dan melaporkan hasilnya.</w:t>
-      </w:r>
-    </w:p>
-    <w:p>
-      <w:pPr>
-        <w:tabs>
-          <w:tab w:val="left" w:pos="720"/>
-        </w:tabs>
-        <w:spacing w:line="360" w:lineRule="auto"/>
-        <w:jc w:val="both"/>
-        <w:rPr>
-          <w:rFonts w:ascii="Times New Roman" w:hAnsi="Times New Roman"/>
-          <w:b/>
-          <w:sz w:val="24"/>
-          <w:szCs w:val="24"/>
-        </w:rPr>
-      </w:pPr>
-      <w:r>
-        <w:rPr>
           <w:rFonts w:ascii="Times New Roman" w:hAnsi="Times New Roman"/>
           <w:b/>
           <w:noProof/>
@@ -179,18 +139,18 @@
           <w:szCs w:val="24"/>
         </w:rPr>
         <w:drawing>
-          <wp:anchor distT="0" distB="0" distL="114300" distR="114300" simplePos="0" relativeHeight="251658240" behindDoc="0" locked="0" layoutInCell="1" allowOverlap="1" wp14:anchorId="61AB6DB1" wp14:editId="089C01C3">
+          <wp:anchor distT="0" distB="0" distL="114300" distR="114300" simplePos="0" relativeHeight="251658240" behindDoc="0" locked="0" layoutInCell="1" allowOverlap="1">
             <wp:simplePos x="0" y="0"/>
             <wp:positionH relativeFrom="margin">
-              <wp:posOffset>488950</wp:posOffset>
+              <wp:posOffset>552450</wp:posOffset>
             </wp:positionH>
             <wp:positionV relativeFrom="paragraph">
-              <wp:posOffset>1270</wp:posOffset>
+              <wp:posOffset>1220470</wp:posOffset>
             </wp:positionV>
-            <wp:extent cx="4000108" cy="5029200"/>
-            <wp:effectExtent l="0" t="0" r="635" b="0"/>
+            <wp:extent cx="3657600" cy="5210175"/>
+            <wp:effectExtent l="0" t="0" r="0" b="9525"/>
             <wp:wrapNone/>
-            <wp:docPr id="5" name="Picture 5" descr="C:\Users\dimas\AppData\Local\Microsoft\Windows\INetCache\Content.Word\Capture4.jpg"/>
+            <wp:docPr id="1" name="Picture 1" descr="E:\Tugas\Poltekpos\semester 7\Internship\Laporan Internship\aslina.JPG"/>
             <wp:cNvGraphicFramePr>
               <a:graphicFrameLocks xmlns:a="http://schemas.openxmlformats.org/drawingml/2006/main" noChangeAspect="1"/>
             </wp:cNvGraphicFramePr>
@@ -198,7 +158,7 @@
               <a:graphicData uri="http://schemas.openxmlformats.org/drawingml/2006/picture">
                 <pic:pic xmlns:pic="http://schemas.openxmlformats.org/drawingml/2006/picture">
                   <pic:nvPicPr>
-                    <pic:cNvPr id="0" name="Picture 23" descr="C:\Users\dimas\AppData\Local\Microsoft\Windows\INetCache\Content.Word\Capture4.jpg"/>
+                    <pic:cNvPr id="0" name="Picture 1" descr="E:\Tugas\Poltekpos\semester 7\Internship\Laporan Internship\aslina.JPG"/>
                     <pic:cNvPicPr>
                       <a:picLocks noChangeAspect="1" noChangeArrowheads="1"/>
                     </pic:cNvPicPr>
@@ -219,7 +179,7 @@
                   <pic:spPr bwMode="auto">
                     <a:xfrm>
                       <a:off x="0" y="0"/>
-                      <a:ext cx="4006367" cy="5037070"/>
+                      <a:ext cx="3657600" cy="5210175"/>
                     </a:xfrm>
                     <a:prstGeom prst="rect">
                       <a:avLst/>
@@ -241,6 +201,31 @@
           </wp:anchor>
         </w:drawing>
       </w:r>
+      <w:r>
+        <w:rPr>
+          <w:rFonts w:ascii="Times New Roman" w:hAnsi="Times New Roman" w:cs="Times New Roman"/>
+          <w:sz w:val="24"/>
+          <w:szCs w:val="24"/>
+        </w:rPr>
+        <w:tab/>
+        <w:t>Penelitian ini menggunakan pendekatan kualitatif yaitu suatu proses penelitian dan pemahaman yang berdasarkan pada metodologi yang menyelidiki masalah suatu organisasi.</w:t>
+      </w:r>
+      <w:r>
+        <w:rPr>
+          <w:rFonts w:ascii="Times New Roman" w:hAnsi="Times New Roman" w:cs="Times New Roman"/>
+          <w:sz w:val="24"/>
+          <w:szCs w:val="24"/>
+        </w:rPr>
+        <w:t xml:space="preserve"> </w:t>
+      </w:r>
+      <w:r>
+        <w:rPr>
+          <w:rFonts w:ascii="Times New Roman" w:hAnsi="Times New Roman" w:cs="Times New Roman"/>
+          <w:sz w:val="24"/>
+          <w:szCs w:val="24"/>
+        </w:rPr>
+        <w:t>Metode ini menggunakan cara sistematis dalam melihat suatu kejadian, mengumpulkan data, menganalisa informasi, dan melaporkan hasilnya.</w:t>
+      </w:r>
     </w:p>
     <w:p>
       <w:pPr>
@@ -443,16 +428,33 @@
           <w:tab w:val="left" w:pos="720"/>
         </w:tabs>
         <w:spacing w:line="360" w:lineRule="auto"/>
+        <w:jc w:val="both"/>
+        <w:rPr>
+          <w:rFonts w:ascii="Times New Roman" w:hAnsi="Times New Roman"/>
+          <w:b/>
+          <w:sz w:val="24"/>
+          <w:szCs w:val="24"/>
+        </w:rPr>
+      </w:pPr>
+    </w:p>
+    <w:p>
+      <w:pPr>
+        <w:tabs>
+          <w:tab w:val="left" w:pos="720"/>
+        </w:tabs>
+        <w:spacing w:line="360" w:lineRule="auto"/>
         <w:jc w:val="center"/>
         <w:rPr>
           <w:rFonts w:ascii="Times New Roman" w:hAnsi="Times New Roman"/>
-          <w:sz w:val="24"/>
-          <w:szCs w:val="24"/>
-        </w:rPr>
-      </w:pPr>
-      <w:r>
-        <w:rPr>
-          <w:rFonts w:ascii="Times New Roman" w:hAnsi="Times New Roman"/>
+          <w:i/>
+          <w:sz w:val="24"/>
+          <w:szCs w:val="24"/>
+        </w:rPr>
+      </w:pPr>
+      <w:r>
+        <w:rPr>
+          <w:rFonts w:ascii="Times New Roman" w:hAnsi="Times New Roman"/>
+          <w:i/>
           <w:sz w:val="24"/>
           <w:szCs w:val="24"/>
         </w:rPr>
@@ -665,7 +667,23 @@
           <w:sz w:val="24"/>
           <w:szCs w:val="24"/>
         </w:rPr>
-        <w:t>empelajari berbagai dokumen atau teori-teori terkait perusahaan dan juga metodologi penelitian yang akan dipakai yaitu TOGAF ADM.</w:t>
+        <w:t xml:space="preserve">empelajari berbagai dokumen atau teori-teori terkait </w:t>
+      </w:r>
+      <w:r>
+        <w:rPr>
+          <w:rFonts w:ascii="Times New Roman" w:hAnsi="Times New Roman"/>
+          <w:sz w:val="24"/>
+          <w:szCs w:val="24"/>
+        </w:rPr>
+        <w:t>bahan- bahan permasalaahan PT DIlo Bandung melalui buku referensi, internet dan sumber lain-lainnya</w:t>
+      </w:r>
+      <w:r>
+        <w:rPr>
+          <w:rFonts w:ascii="Times New Roman" w:hAnsi="Times New Roman"/>
+          <w:sz w:val="24"/>
+          <w:szCs w:val="24"/>
+        </w:rPr>
+        <w:t xml:space="preserve"> dan juga metodologi penelitian yang akan dipakai yaitu TOGAF ADM.</w:t>
       </w:r>
     </w:p>
     <w:p>
@@ -851,81 +869,25 @@
         <w:jc w:val="both"/>
         <w:rPr>
           <w:rFonts w:ascii="Times New Roman" w:hAnsi="Times New Roman"/>
-          <w:i/>
-          <w:iCs/>
-          <w:sz w:val="24"/>
-          <w:szCs w:val="24"/>
-        </w:rPr>
-      </w:pPr>
-      <w:r>
-        <w:rPr>
-          <w:rFonts w:ascii="Times New Roman" w:hAnsi="Times New Roman"/>
-          <w:i/>
-          <w:iCs/>
-          <w:sz w:val="24"/>
-          <w:szCs w:val="24"/>
-        </w:rPr>
-        <w:t xml:space="preserve">Phase </w:t>
-      </w:r>
-      <w:r>
-        <w:rPr>
-          <w:rFonts w:ascii="Times New Roman" w:hAnsi="Times New Roman"/>
-          <w:sz w:val="24"/>
-          <w:szCs w:val="24"/>
-        </w:rPr>
-        <w:t xml:space="preserve">A: </w:t>
-      </w:r>
-      <w:r>
-        <w:rPr>
-          <w:rFonts w:ascii="Times New Roman" w:hAnsi="Times New Roman"/>
-          <w:i/>
-          <w:iCs/>
-          <w:sz w:val="24"/>
-          <w:szCs w:val="24"/>
-        </w:rPr>
-        <w:t>Architecture Vision</w:t>
-      </w:r>
-    </w:p>
-    <w:p>
-      <w:pPr>
-        <w:pStyle w:val="ListParagraph"/>
-        <w:autoSpaceDE w:val="0"/>
-        <w:autoSpaceDN w:val="0"/>
-        <w:adjustRightInd w:val="0"/>
-        <w:spacing w:after="0" w:line="360" w:lineRule="auto"/>
-        <w:ind w:firstLine="720"/>
-        <w:jc w:val="both"/>
-        <w:rPr>
-          <w:rFonts w:ascii="Times New Roman" w:hAnsi="Times New Roman"/>
-          <w:sz w:val="24"/>
-          <w:szCs w:val="24"/>
-        </w:rPr>
-      </w:pPr>
-      <w:r>
-        <w:rPr>
-          <w:rFonts w:ascii="Times New Roman" w:hAnsi="Times New Roman"/>
-          <w:sz w:val="24"/>
-          <w:szCs w:val="24"/>
-        </w:rPr>
-        <w:t xml:space="preserve">Tahap ini menggambarkan batasan-batasan dari rancangan arsitektur. Pada tahap ini dilakukan pendefinisian ruang lingkup, batasan-batasan dan ekspektasi dari rancangan arsitektur, untuk kemudian menetapkan visi arsitektur yang diusulkan. Konteks bisnis divalidasi untuk menyusun </w:t>
-      </w:r>
-      <w:r>
-        <w:rPr>
-          <w:rFonts w:ascii="Times New Roman" w:hAnsi="Times New Roman"/>
-          <w:i/>
-          <w:iCs/>
-          <w:sz w:val="24"/>
-          <w:szCs w:val="24"/>
-        </w:rPr>
-        <w:t>statement of architecture work</w:t>
-      </w:r>
-      <w:r>
-        <w:rPr>
-          <w:rFonts w:ascii="Times New Roman" w:hAnsi="Times New Roman"/>
-          <w:sz w:val="24"/>
-          <w:szCs w:val="24"/>
-        </w:rPr>
-        <w:t>.</w:t>
+          <w:sz w:val="24"/>
+          <w:szCs w:val="24"/>
+        </w:rPr>
+      </w:pPr>
+      <w:r>
+        <w:rPr>
+          <w:rFonts w:ascii="Times New Roman" w:hAnsi="Times New Roman"/>
+          <w:sz w:val="24"/>
+          <w:szCs w:val="24"/>
+        </w:rPr>
+        <w:t>Analisa dan Evaluasi data merupakan analisa data dari pengumpulan data yang sudah terkumpul dan evaluasi uji kelayakan penelitia</w:t>
+      </w:r>
+      <w:r>
+        <w:rPr>
+          <w:rFonts w:ascii="Times New Roman" w:hAnsi="Times New Roman"/>
+          <w:sz w:val="24"/>
+          <w:szCs w:val="24"/>
+        </w:rPr>
+        <w:t>n ini diperlukan.</w:t>
       </w:r>
     </w:p>
     <w:p>
@@ -964,7 +926,7 @@
           <w:sz w:val="24"/>
           <w:szCs w:val="24"/>
         </w:rPr>
-        <w:t xml:space="preserve">B: </w:t>
+        <w:t xml:space="preserve">A: </w:t>
       </w:r>
       <w:r>
         <w:rPr>
@@ -974,7 +936,7 @@
           <w:sz w:val="24"/>
           <w:szCs w:val="24"/>
         </w:rPr>
-        <w:t>Business Architecture</w:t>
+        <w:t>Architecture Vision</w:t>
       </w:r>
     </w:p>
     <w:p>
@@ -998,7 +960,7 @@
           <w:sz w:val="24"/>
           <w:szCs w:val="24"/>
         </w:rPr>
-        <w:t xml:space="preserve">Pengembangan arsitektur bisnis ini dilakukan melalui 3 tahap, yaitu identifikasi arsitektur </w:t>
+        <w:t xml:space="preserve">Tahap ini menggambarkan batasan-batasan dari rancangan arsitektur. Pada tahap ini dilakukan pendefinisian ruang lingkup, batasan-batasan dan ekspektasi dari rancangan arsitektur, untuk kemudian menetapkan visi arsitektur yang diusulkan. Konteks bisnis divalidasi untuk menyusun </w:t>
       </w:r>
       <w:r>
         <w:rPr>
@@ -1008,115 +970,7 @@
           <w:sz w:val="24"/>
           <w:szCs w:val="24"/>
         </w:rPr>
-        <w:t xml:space="preserve">baseline </w:t>
-      </w:r>
-      <w:r>
-        <w:rPr>
-          <w:rFonts w:ascii="Times New Roman" w:hAnsi="Times New Roman"/>
-          <w:sz w:val="24"/>
-          <w:szCs w:val="24"/>
-        </w:rPr>
-        <w:t>(</w:t>
-      </w:r>
-      <w:r>
-        <w:rPr>
-          <w:rFonts w:ascii="Times New Roman" w:hAnsi="Times New Roman"/>
-          <w:i/>
-          <w:iCs/>
-          <w:sz w:val="24"/>
-          <w:szCs w:val="24"/>
-        </w:rPr>
-        <w:t>as is</w:t>
-      </w:r>
-      <w:r>
-        <w:rPr>
-          <w:rFonts w:ascii="Times New Roman" w:hAnsi="Times New Roman"/>
-          <w:sz w:val="24"/>
-          <w:szCs w:val="24"/>
-        </w:rPr>
-        <w:t xml:space="preserve">), menetukan </w:t>
-      </w:r>
-      <w:r>
-        <w:rPr>
-          <w:rFonts w:ascii="Times New Roman" w:hAnsi="Times New Roman"/>
-          <w:i/>
-          <w:iCs/>
-          <w:sz w:val="24"/>
-          <w:szCs w:val="24"/>
-        </w:rPr>
-        <w:t xml:space="preserve">target </w:t>
-      </w:r>
-      <w:r>
-        <w:rPr>
-          <w:rFonts w:ascii="Times New Roman" w:hAnsi="Times New Roman"/>
-          <w:sz w:val="24"/>
-          <w:szCs w:val="24"/>
-        </w:rPr>
-        <w:t>(</w:t>
-      </w:r>
-      <w:r>
-        <w:rPr>
-          <w:rFonts w:ascii="Times New Roman" w:hAnsi="Times New Roman"/>
-          <w:i/>
-          <w:iCs/>
-          <w:sz w:val="24"/>
-          <w:szCs w:val="24"/>
-        </w:rPr>
-        <w:t>to be</w:t>
-      </w:r>
-      <w:r>
-        <w:rPr>
-          <w:rFonts w:ascii="Times New Roman" w:hAnsi="Times New Roman"/>
-          <w:sz w:val="24"/>
-          <w:szCs w:val="24"/>
-        </w:rPr>
-        <w:t xml:space="preserve">) arsitektur, dan melakukan </w:t>
-      </w:r>
-      <w:r>
-        <w:rPr>
-          <w:rFonts w:ascii="Times New Roman" w:hAnsi="Times New Roman"/>
-          <w:i/>
-          <w:iCs/>
-          <w:sz w:val="24"/>
-          <w:szCs w:val="24"/>
-        </w:rPr>
-        <w:t xml:space="preserve">gap analysis </w:t>
-      </w:r>
-      <w:r>
-        <w:rPr>
-          <w:rFonts w:ascii="Times New Roman" w:hAnsi="Times New Roman"/>
-          <w:sz w:val="24"/>
-          <w:szCs w:val="24"/>
-        </w:rPr>
-        <w:t xml:space="preserve">antara </w:t>
-      </w:r>
-      <w:r>
-        <w:rPr>
-          <w:rFonts w:ascii="Times New Roman" w:hAnsi="Times New Roman"/>
-          <w:i/>
-          <w:iCs/>
-          <w:sz w:val="24"/>
-          <w:szCs w:val="24"/>
-        </w:rPr>
-        <w:t xml:space="preserve">baseline </w:t>
-      </w:r>
-      <w:r>
-        <w:rPr>
-          <w:rFonts w:ascii="Times New Roman" w:hAnsi="Times New Roman"/>
-          <w:sz w:val="24"/>
-          <w:szCs w:val="24"/>
-        </w:rPr>
-        <w:t xml:space="preserve">dengan </w:t>
-      </w:r>
-      <w:r>
-        <w:rPr>
-          <w:rFonts w:ascii="Times New Roman" w:hAnsi="Times New Roman"/>
-          <w:i/>
-          <w:iCs/>
-          <w:sz w:val="24"/>
-          <w:szCs w:val="24"/>
-        </w:rPr>
-        <w:t>target</w:t>
+        <w:t>statement of architecture work</w:t>
       </w:r>
       <w:r>
         <w:rPr>
@@ -1126,22 +980,6 @@
         </w:rPr>
         <w:t>.</w:t>
       </w:r>
-    </w:p>
-    <w:p>
-      <w:pPr>
-        <w:pStyle w:val="ListParagraph"/>
-        <w:autoSpaceDE w:val="0"/>
-        <w:autoSpaceDN w:val="0"/>
-        <w:adjustRightInd w:val="0"/>
-        <w:spacing w:after="0" w:line="360" w:lineRule="auto"/>
-        <w:ind w:firstLine="180"/>
-        <w:jc w:val="both"/>
-        <w:rPr>
-          <w:rFonts w:ascii="Times New Roman" w:hAnsi="Times New Roman"/>
-          <w:sz w:val="24"/>
-          <w:szCs w:val="24"/>
-        </w:rPr>
-      </w:pPr>
     </w:p>
     <w:p>
       <w:pPr>
@@ -1171,7 +1009,222 @@
           <w:sz w:val="24"/>
           <w:szCs w:val="24"/>
         </w:rPr>
+        <w:t xml:space="preserve">Phase </w:t>
+      </w:r>
+      <w:r>
+        <w:rPr>
+          <w:rFonts w:ascii="Times New Roman" w:hAnsi="Times New Roman"/>
+          <w:sz w:val="24"/>
+          <w:szCs w:val="24"/>
+        </w:rPr>
+        <w:t xml:space="preserve">B: </w:t>
+      </w:r>
+      <w:r>
+        <w:rPr>
+          <w:rFonts w:ascii="Times New Roman" w:hAnsi="Times New Roman"/>
+          <w:i/>
+          <w:iCs/>
+          <w:sz w:val="24"/>
+          <w:szCs w:val="24"/>
+        </w:rPr>
+        <w:t>Business Architecture</w:t>
+      </w:r>
+    </w:p>
+    <w:p>
+      <w:pPr>
+        <w:pStyle w:val="ListParagraph"/>
+        <w:autoSpaceDE w:val="0"/>
+        <w:autoSpaceDN w:val="0"/>
+        <w:adjustRightInd w:val="0"/>
+        <w:spacing w:after="0" w:line="360" w:lineRule="auto"/>
+        <w:ind w:firstLine="720"/>
+        <w:jc w:val="both"/>
+        <w:rPr>
+          <w:rFonts w:ascii="Times New Roman" w:hAnsi="Times New Roman"/>
+          <w:sz w:val="24"/>
+          <w:szCs w:val="24"/>
+        </w:rPr>
+      </w:pPr>
+      <w:r>
+        <w:rPr>
+          <w:rFonts w:ascii="Times New Roman" w:hAnsi="Times New Roman"/>
+          <w:sz w:val="24"/>
+          <w:szCs w:val="24"/>
+        </w:rPr>
         <w:lastRenderedPageBreak/>
+        <w:t xml:space="preserve">Pengembangan arsitektur bisnis ini dilakukan melalui 3 tahap, yaitu identifikasi arsitektur </w:t>
+      </w:r>
+      <w:r>
+        <w:rPr>
+          <w:rFonts w:ascii="Times New Roman" w:hAnsi="Times New Roman"/>
+          <w:i/>
+          <w:iCs/>
+          <w:sz w:val="24"/>
+          <w:szCs w:val="24"/>
+        </w:rPr>
+        <w:t xml:space="preserve">baseline </w:t>
+      </w:r>
+      <w:r>
+        <w:rPr>
+          <w:rFonts w:ascii="Times New Roman" w:hAnsi="Times New Roman"/>
+          <w:sz w:val="24"/>
+          <w:szCs w:val="24"/>
+        </w:rPr>
+        <w:t>(</w:t>
+      </w:r>
+      <w:r>
+        <w:rPr>
+          <w:rFonts w:ascii="Times New Roman" w:hAnsi="Times New Roman"/>
+          <w:i/>
+          <w:iCs/>
+          <w:sz w:val="24"/>
+          <w:szCs w:val="24"/>
+        </w:rPr>
+        <w:t>as is</w:t>
+      </w:r>
+      <w:r>
+        <w:rPr>
+          <w:rFonts w:ascii="Times New Roman" w:hAnsi="Times New Roman"/>
+          <w:sz w:val="24"/>
+          <w:szCs w:val="24"/>
+        </w:rPr>
+        <w:t xml:space="preserve">), menetukan </w:t>
+      </w:r>
+      <w:r>
+        <w:rPr>
+          <w:rFonts w:ascii="Times New Roman" w:hAnsi="Times New Roman"/>
+          <w:i/>
+          <w:iCs/>
+          <w:sz w:val="24"/>
+          <w:szCs w:val="24"/>
+        </w:rPr>
+        <w:t xml:space="preserve">target </w:t>
+      </w:r>
+      <w:r>
+        <w:rPr>
+          <w:rFonts w:ascii="Times New Roman" w:hAnsi="Times New Roman"/>
+          <w:sz w:val="24"/>
+          <w:szCs w:val="24"/>
+        </w:rPr>
+        <w:t>(</w:t>
+      </w:r>
+      <w:r>
+        <w:rPr>
+          <w:rFonts w:ascii="Times New Roman" w:hAnsi="Times New Roman"/>
+          <w:i/>
+          <w:iCs/>
+          <w:sz w:val="24"/>
+          <w:szCs w:val="24"/>
+        </w:rPr>
+        <w:t>to be</w:t>
+      </w:r>
+      <w:r>
+        <w:rPr>
+          <w:rFonts w:ascii="Times New Roman" w:hAnsi="Times New Roman"/>
+          <w:sz w:val="24"/>
+          <w:szCs w:val="24"/>
+        </w:rPr>
+        <w:t xml:space="preserve">) arsitektur, dan melakukan </w:t>
+      </w:r>
+      <w:r>
+        <w:rPr>
+          <w:rFonts w:ascii="Times New Roman" w:hAnsi="Times New Roman"/>
+          <w:i/>
+          <w:iCs/>
+          <w:sz w:val="24"/>
+          <w:szCs w:val="24"/>
+        </w:rPr>
+        <w:t xml:space="preserve">gap analysis </w:t>
+      </w:r>
+      <w:r>
+        <w:rPr>
+          <w:rFonts w:ascii="Times New Roman" w:hAnsi="Times New Roman"/>
+          <w:sz w:val="24"/>
+          <w:szCs w:val="24"/>
+        </w:rPr>
+        <w:t xml:space="preserve">antara </w:t>
+      </w:r>
+      <w:r>
+        <w:rPr>
+          <w:rFonts w:ascii="Times New Roman" w:hAnsi="Times New Roman"/>
+          <w:i/>
+          <w:iCs/>
+          <w:sz w:val="24"/>
+          <w:szCs w:val="24"/>
+        </w:rPr>
+        <w:t xml:space="preserve">baseline </w:t>
+      </w:r>
+      <w:r>
+        <w:rPr>
+          <w:rFonts w:ascii="Times New Roman" w:hAnsi="Times New Roman"/>
+          <w:sz w:val="24"/>
+          <w:szCs w:val="24"/>
+        </w:rPr>
+        <w:t xml:space="preserve">dengan </w:t>
+      </w:r>
+      <w:r>
+        <w:rPr>
+          <w:rFonts w:ascii="Times New Roman" w:hAnsi="Times New Roman"/>
+          <w:i/>
+          <w:iCs/>
+          <w:sz w:val="24"/>
+          <w:szCs w:val="24"/>
+        </w:rPr>
+        <w:t>target</w:t>
+      </w:r>
+      <w:r>
+        <w:rPr>
+          <w:rFonts w:ascii="Times New Roman" w:hAnsi="Times New Roman"/>
+          <w:sz w:val="24"/>
+          <w:szCs w:val="24"/>
+        </w:rPr>
+        <w:t>.</w:t>
+      </w:r>
+    </w:p>
+    <w:p>
+      <w:pPr>
+        <w:pStyle w:val="ListParagraph"/>
+        <w:autoSpaceDE w:val="0"/>
+        <w:autoSpaceDN w:val="0"/>
+        <w:adjustRightInd w:val="0"/>
+        <w:spacing w:after="0" w:line="360" w:lineRule="auto"/>
+        <w:ind w:firstLine="180"/>
+        <w:jc w:val="both"/>
+        <w:rPr>
+          <w:rFonts w:ascii="Times New Roman" w:hAnsi="Times New Roman"/>
+          <w:sz w:val="24"/>
+          <w:szCs w:val="24"/>
+        </w:rPr>
+      </w:pPr>
+    </w:p>
+    <w:p>
+      <w:pPr>
+        <w:pStyle w:val="ListParagraph"/>
+        <w:numPr>
+          <w:ilvl w:val="0"/>
+          <w:numId w:val="19"/>
+        </w:numPr>
+        <w:autoSpaceDE w:val="0"/>
+        <w:autoSpaceDN w:val="0"/>
+        <w:adjustRightInd w:val="0"/>
+        <w:spacing w:after="0" w:line="360" w:lineRule="auto"/>
+        <w:jc w:val="both"/>
+        <w:rPr>
+          <w:rFonts w:ascii="Times New Roman" w:hAnsi="Times New Roman"/>
+          <w:i/>
+          <w:iCs/>
+          <w:sz w:val="24"/>
+          <w:szCs w:val="24"/>
+        </w:rPr>
+      </w:pPr>
+      <w:r>
+        <w:rPr>
+          <w:rFonts w:ascii="Times New Roman" w:hAnsi="Times New Roman"/>
+          <w:i/>
+          <w:iCs/>
+          <w:sz w:val="24"/>
+          <w:szCs w:val="24"/>
+        </w:rPr>
         <w:t xml:space="preserve">Phase </w:t>
       </w:r>
       <w:r>
@@ -1833,6 +1886,7 @@
           <w:sz w:val="24"/>
           <w:szCs w:val="24"/>
         </w:rPr>
+        <w:lastRenderedPageBreak/>
         <w:t xml:space="preserve"> </w:t>
       </w:r>
       <w:r>
@@ -1843,20 +1897,686 @@
           <w:szCs w:val="24"/>
         </w:rPr>
         <w:tab/>
-        <w:t>Enterprise Architecture Scorecard</w:t>
+        <w:t>Sumber Data Penelitian</w:t>
+      </w:r>
+    </w:p>
+    <w:p>
+      <w:pPr>
+        <w:spacing w:line="360" w:lineRule="auto"/>
+        <w:ind w:firstLine="720"/>
+        <w:jc w:val="both"/>
+        <w:rPr>
+          <w:rFonts w:ascii="Times New Roman" w:hAnsi="Times New Roman" w:cs="Times New Roman"/>
+          <w:sz w:val="24"/>
+          <w:szCs w:val="24"/>
+          <w:lang w:val="id-ID"/>
+        </w:rPr>
+      </w:pPr>
+      <w:r>
+        <w:rPr>
+          <w:rFonts w:ascii="Times New Roman" w:hAnsi="Times New Roman" w:cs="Times New Roman"/>
+          <w:sz w:val="24"/>
+          <w:szCs w:val="24"/>
+          <w:lang w:val="id-ID"/>
+        </w:rPr>
+        <w:t>Metode yang digunakan dalam pengumpulan data pada penelitian ini adalah menggunakan sumber data primer yaitu sumber data penelitian yang diperoleh secara langsung dari sumber aslinya. Dalam hal ini data primer berupa hasil pengisian kuesioner oleh</w:t>
+      </w:r>
+      <w:r>
+        <w:rPr>
+          <w:rFonts w:ascii="Times New Roman" w:hAnsi="Times New Roman" w:cs="Times New Roman"/>
+          <w:sz w:val="24"/>
+          <w:szCs w:val="24"/>
+        </w:rPr>
+        <w:t xml:space="preserve"> pegawai di PT DILo Bandung</w:t>
+      </w:r>
+      <w:r>
+        <w:rPr>
+          <w:rFonts w:ascii="Times New Roman" w:hAnsi="Times New Roman" w:cs="Times New Roman"/>
+          <w:sz w:val="24"/>
+          <w:szCs w:val="24"/>
+          <w:lang w:val="id-ID"/>
+        </w:rPr>
+        <w:t>.</w:t>
+      </w:r>
+    </w:p>
+    <w:p>
+      <w:pPr>
+        <w:pStyle w:val="ListParagraph"/>
+        <w:numPr>
+          <w:ilvl w:val="2"/>
+          <w:numId w:val="16"/>
+        </w:numPr>
+        <w:spacing w:line="360" w:lineRule="auto"/>
+        <w:jc w:val="both"/>
+        <w:rPr>
+          <w:rFonts w:ascii="Times New Roman" w:hAnsi="Times New Roman"/>
+          <w:b/>
+          <w:sz w:val="24"/>
+          <w:szCs w:val="24"/>
+        </w:rPr>
+      </w:pPr>
+      <w:r>
+        <w:rPr>
+          <w:rFonts w:ascii="Times New Roman" w:hAnsi="Times New Roman"/>
+          <w:b/>
+          <w:sz w:val="24"/>
+          <w:szCs w:val="24"/>
+        </w:rPr>
+        <w:t>Teknik Pengumpulan Data</w:t>
+      </w:r>
+    </w:p>
+    <w:p>
+      <w:pPr>
+        <w:spacing w:line="360" w:lineRule="auto"/>
+        <w:ind w:firstLine="720"/>
+        <w:jc w:val="both"/>
+        <w:rPr>
+          <w:rFonts w:ascii="Times New Roman" w:hAnsi="Times New Roman"/>
+          <w:b/>
+          <w:sz w:val="24"/>
+          <w:szCs w:val="24"/>
+        </w:rPr>
+      </w:pPr>
+      <w:r>
+        <w:rPr>
+          <w:rFonts w:ascii="Times New Roman" w:hAnsi="Times New Roman"/>
+          <w:sz w:val="24"/>
+          <w:szCs w:val="24"/>
+          <w:lang w:val="id-ID"/>
+        </w:rPr>
+        <w:t>Te</w:t>
+      </w:r>
+      <w:r>
+        <w:rPr>
+          <w:rFonts w:ascii="Times New Roman" w:hAnsi="Times New Roman"/>
+          <w:sz w:val="24"/>
+          <w:szCs w:val="24"/>
+        </w:rPr>
+        <w:t>k</w:t>
+      </w:r>
+      <w:r>
+        <w:rPr>
+          <w:rFonts w:ascii="Times New Roman" w:hAnsi="Times New Roman"/>
+          <w:sz w:val="24"/>
+          <w:szCs w:val="24"/>
+          <w:lang w:val="id-ID"/>
+        </w:rPr>
+        <w:t>nik pengumpulan data menggunakan metode survei dengan menyebarkan ku</w:t>
+      </w:r>
+      <w:r>
+        <w:rPr>
+          <w:rFonts w:ascii="Times New Roman" w:hAnsi="Times New Roman"/>
+          <w:sz w:val="24"/>
+          <w:szCs w:val="24"/>
+          <w:lang w:val="id-ID"/>
+        </w:rPr>
+        <w:t>esioner kepada responden yaitu pegawai di PT DILo</w:t>
+      </w:r>
+      <w:r>
+        <w:rPr>
+          <w:rFonts w:ascii="Times New Roman" w:hAnsi="Times New Roman"/>
+          <w:sz w:val="24"/>
+          <w:szCs w:val="24"/>
+          <w:lang w:val="id-ID"/>
+        </w:rPr>
+        <w:t xml:space="preserve">. Peneliti melakukan penyebaran kuesioner dengan cara mendatangi satu persatu calon responden. Penyebaran dilakukan dalam lingkungan </w:t>
+      </w:r>
+      <w:r>
+        <w:rPr>
+          <w:rFonts w:ascii="Times New Roman" w:hAnsi="Times New Roman"/>
+          <w:sz w:val="24"/>
+          <w:szCs w:val="24"/>
+        </w:rPr>
+        <w:t>perusahaan.</w:t>
+      </w:r>
+    </w:p>
+    <w:p>
+      <w:pPr>
+        <w:spacing w:line="360" w:lineRule="auto"/>
+        <w:ind w:firstLine="720"/>
+        <w:jc w:val="both"/>
+        <w:rPr>
+          <w:rFonts w:ascii="Times New Roman" w:hAnsi="Times New Roman" w:cs="Times New Roman"/>
+          <w:sz w:val="24"/>
+          <w:szCs w:val="24"/>
+          <w:lang w:val="id-ID"/>
+        </w:rPr>
+      </w:pPr>
+      <w:r>
+        <w:rPr>
+          <w:rFonts w:ascii="Times New Roman" w:hAnsi="Times New Roman" w:cs="Times New Roman"/>
+          <w:sz w:val="24"/>
+          <w:szCs w:val="24"/>
+        </w:rPr>
+        <w:t>A</w:t>
+      </w:r>
+      <w:r>
+        <w:rPr>
+          <w:rFonts w:ascii="Times New Roman" w:hAnsi="Times New Roman" w:cs="Times New Roman"/>
+          <w:sz w:val="24"/>
+          <w:szCs w:val="24"/>
+          <w:lang w:val="id-ID"/>
+        </w:rPr>
+        <w:t>lasan menggunakan metode survei dengan menyebarkan kuesioner secara langsung kepada responden adalah agar supaya peneliti dapat menghemat waktu, tenaga, biaya. Penggunaan metode tersebut dapat mengungkap persepsi responden secara sebenarnya.</w:t>
+      </w:r>
+    </w:p>
+    <w:p>
+      <w:pPr>
+        <w:pStyle w:val="ListParagraph"/>
+        <w:numPr>
+          <w:ilvl w:val="2"/>
+          <w:numId w:val="16"/>
+        </w:numPr>
+        <w:spacing w:line="360" w:lineRule="auto"/>
+        <w:jc w:val="both"/>
+        <w:rPr>
+          <w:rFonts w:ascii="Times New Roman" w:hAnsi="Times New Roman"/>
+          <w:b/>
+          <w:color w:val="000000" w:themeColor="text1"/>
+          <w:sz w:val="24"/>
+          <w:szCs w:val="24"/>
+        </w:rPr>
+      </w:pPr>
+      <w:r>
+        <w:rPr>
+          <w:rFonts w:ascii="Times New Roman" w:hAnsi="Times New Roman"/>
+          <w:b/>
+          <w:color w:val="000000" w:themeColor="text1"/>
+          <w:sz w:val="24"/>
+          <w:szCs w:val="24"/>
+        </w:rPr>
+        <w:t xml:space="preserve"> Pengukuran Validitas</w:t>
+      </w:r>
+      <w:r>
+        <w:rPr>
+          <w:rFonts w:ascii="Times New Roman" w:hAnsi="Times New Roman"/>
+          <w:b/>
+          <w:color w:val="000000" w:themeColor="text1"/>
+          <w:sz w:val="24"/>
+          <w:szCs w:val="24"/>
+        </w:rPr>
+        <w:t xml:space="preserve"> dan Reliabilitas</w:t>
+      </w:r>
+      <w:r>
+        <w:rPr>
+          <w:rFonts w:ascii="Times New Roman" w:hAnsi="Times New Roman"/>
+          <w:b/>
+          <w:color w:val="000000" w:themeColor="text1"/>
+          <w:sz w:val="24"/>
+          <w:szCs w:val="24"/>
+        </w:rPr>
+        <w:t xml:space="preserve"> Penelitian</w:t>
+      </w:r>
+      <w:r>
+        <w:rPr>
+          <w:rFonts w:ascii="Times New Roman" w:hAnsi="Times New Roman"/>
+          <w:b/>
+          <w:color w:val="000000" w:themeColor="text1"/>
+          <w:sz w:val="24"/>
+          <w:szCs w:val="24"/>
+        </w:rPr>
+        <w:tab/>
+      </w:r>
+    </w:p>
+    <w:p>
+      <w:pPr>
+        <w:pStyle w:val="ListParagraph"/>
+        <w:spacing w:line="360" w:lineRule="auto"/>
+        <w:ind w:left="0" w:firstLine="720"/>
+        <w:jc w:val="both"/>
+        <w:rPr>
+          <w:rFonts w:ascii="Times New Roman" w:hAnsi="Times New Roman"/>
+          <w:b/>
+          <w:color w:val="000000" w:themeColor="text1"/>
+          <w:sz w:val="24"/>
+          <w:szCs w:val="24"/>
+        </w:rPr>
+      </w:pPr>
+      <w:r>
+        <w:rPr>
+          <w:rFonts w:ascii="Times New Roman" w:hAnsi="Times New Roman"/>
+          <w:color w:val="000000" w:themeColor="text1"/>
+          <w:sz w:val="24"/>
+          <w:szCs w:val="24"/>
+          <w:shd w:val="clear" w:color="auto" w:fill="FFFFFF"/>
+        </w:rPr>
+        <w:t>V</w:t>
+      </w:r>
+      <w:r>
+        <w:rPr>
+          <w:rFonts w:ascii="Times New Roman" w:hAnsi="Times New Roman"/>
+          <w:color w:val="000000" w:themeColor="text1"/>
+          <w:sz w:val="24"/>
+          <w:szCs w:val="24"/>
+          <w:shd w:val="clear" w:color="auto" w:fill="FFFFFF"/>
+        </w:rPr>
+        <w:t>aliditas adalah suatu ukuran yang menunjukkan bahwa variabel yang diukur memang benar-benar variabel yang hendak diteliti oleh peneliti</w:t>
+      </w:r>
+      <w:r>
+        <w:rPr>
+          <w:rFonts w:ascii="Times New Roman" w:hAnsi="Times New Roman"/>
+          <w:color w:val="000000" w:themeColor="text1"/>
+          <w:sz w:val="24"/>
+          <w:szCs w:val="24"/>
+          <w:shd w:val="clear" w:color="auto" w:fill="FFFFFF"/>
+        </w:rPr>
+        <w:t>. [14]</w:t>
+      </w:r>
+    </w:p>
+    <w:p>
+      <w:pPr>
+        <w:spacing w:line="360" w:lineRule="auto"/>
+        <w:ind w:firstLine="720"/>
+        <w:jc w:val="both"/>
+        <w:rPr>
+          <w:rFonts w:ascii="Times New Roman" w:eastAsia="Times New Roman" w:hAnsi="Times New Roman" w:cs="Times New Roman"/>
+          <w:color w:val="000000" w:themeColor="text1"/>
+          <w:sz w:val="24"/>
+          <w:szCs w:val="20"/>
+        </w:rPr>
+      </w:pPr>
+      <w:r>
+        <w:rPr>
+          <w:rFonts w:ascii="Times New Roman" w:eastAsia="Times New Roman" w:hAnsi="Times New Roman" w:cs="Times New Roman"/>
+          <w:color w:val="000000" w:themeColor="text1"/>
+          <w:sz w:val="24"/>
+          <w:szCs w:val="20"/>
+        </w:rPr>
+        <w:t xml:space="preserve">Uji </w:t>
+      </w:r>
+      <w:r>
+        <w:rPr>
+          <w:rFonts w:ascii="Times New Roman" w:eastAsia="Times New Roman" w:hAnsi="Times New Roman" w:cs="Times New Roman"/>
+          <w:color w:val="000000" w:themeColor="text1"/>
+          <w:sz w:val="24"/>
+          <w:szCs w:val="20"/>
+        </w:rPr>
+        <w:t xml:space="preserve">Validitas Kuesioner Penelitian </w:t>
+      </w:r>
+      <w:r>
+        <w:rPr>
+          <w:rFonts w:ascii="Times New Roman" w:eastAsia="Times New Roman" w:hAnsi="Times New Roman" w:cs="Times New Roman"/>
+          <w:color w:val="000000" w:themeColor="text1"/>
+          <w:sz w:val="24"/>
+          <w:szCs w:val="20"/>
+        </w:rPr>
+        <w:t>adalah prosedur untuk memastikan apakah kuesioner yang akan dipakai untuk mengukur variabel penelitian valid atau tidak. Kuesioner yang valid berarti kuesioner yang dipergunakan untuk mengumpulkan data itu valid. Valid berarti kuesioner tersebut dapat digunakan untuk mengukur apa yang hendak diukur.</w:t>
+      </w:r>
+    </w:p>
+    <w:p>
+      <w:pPr>
+        <w:spacing w:line="360" w:lineRule="auto"/>
+        <w:ind w:firstLine="720"/>
+        <w:jc w:val="both"/>
+        <w:rPr>
+          <w:rFonts w:ascii="Times New Roman" w:eastAsia="Times New Roman" w:hAnsi="Times New Roman" w:cs="Times New Roman"/>
+          <w:color w:val="000000" w:themeColor="text1"/>
+          <w:sz w:val="24"/>
+          <w:szCs w:val="20"/>
+        </w:rPr>
+      </w:pPr>
+      <w:r>
+        <w:rPr>
+          <w:rFonts w:ascii="Times New Roman" w:eastAsia="Times New Roman" w:hAnsi="Times New Roman" w:cs="Times New Roman"/>
+          <w:color w:val="000000" w:themeColor="text1"/>
+          <w:sz w:val="24"/>
+          <w:szCs w:val="20"/>
+        </w:rPr>
+        <w:t>Kuesioner ada yang sudah baku, karena telah teruji validitas dan reliabilitasnya, tetapi banyak juga yang belum baku. Jika kita menggunakan kuesioner yang sudah baku, tidak perlu dilakukan uji validitas lagi, sedangkan kuesioner yang belum baku perlu dilakukan uji validitas.</w:t>
+      </w:r>
+    </w:p>
+    <w:p>
+      <w:pPr>
+        <w:spacing w:line="360" w:lineRule="auto"/>
+        <w:ind w:firstLine="720"/>
+        <w:jc w:val="both"/>
+        <w:rPr>
+          <w:rFonts w:ascii="Times New Roman" w:eastAsia="Calibri" w:hAnsi="Times New Roman" w:cs="Times New Roman"/>
+          <w:color w:val="000000" w:themeColor="text1"/>
+          <w:sz w:val="32"/>
+          <w:szCs w:val="24"/>
+        </w:rPr>
+      </w:pPr>
+    </w:p>
+    <w:p>
+      <w:pPr>
+        <w:spacing w:line="360" w:lineRule="auto"/>
+        <w:ind w:firstLine="720"/>
+        <w:jc w:val="both"/>
+        <w:rPr>
+          <w:rFonts w:ascii="Times New Roman" w:hAnsi="Times New Roman" w:cs="Times New Roman"/>
+          <w:color w:val="000000" w:themeColor="text1"/>
+          <w:sz w:val="24"/>
+          <w:szCs w:val="24"/>
+          <w:shd w:val="clear" w:color="auto" w:fill="FFFFFF"/>
+        </w:rPr>
+      </w:pPr>
+      <w:r>
+        <w:rPr>
+          <w:rFonts w:ascii="Times New Roman" w:hAnsi="Times New Roman" w:cs="Times New Roman"/>
+          <w:color w:val="000000" w:themeColor="text1"/>
+          <w:sz w:val="24"/>
+          <w:szCs w:val="24"/>
+          <w:shd w:val="clear" w:color="auto" w:fill="FFFFFF"/>
+        </w:rPr>
+        <w:lastRenderedPageBreak/>
+        <w:t>R</w:t>
+      </w:r>
+      <w:r>
+        <w:rPr>
+          <w:rFonts w:ascii="Times New Roman" w:hAnsi="Times New Roman" w:cs="Times New Roman"/>
+          <w:color w:val="000000" w:themeColor="text1"/>
+          <w:sz w:val="24"/>
+          <w:szCs w:val="24"/>
+          <w:shd w:val="clear" w:color="auto" w:fill="FFFFFF"/>
+        </w:rPr>
+        <w:t>eliabilitas menunjuk pada suatu pengertian bahwa instrumen yang digunakan dalam penelitian untuk memperoleh informasi yang digunakan dapat dipercaya sebagai alat pengumpulan data dan mampu mengungkap informasi yang sebenarnya dilapangan.</w:t>
+      </w:r>
+      <w:r>
+        <w:rPr>
+          <w:rFonts w:ascii="Times New Roman" w:hAnsi="Times New Roman" w:cs="Times New Roman"/>
+          <w:color w:val="000000" w:themeColor="text1"/>
+          <w:sz w:val="24"/>
+          <w:szCs w:val="24"/>
+          <w:shd w:val="clear" w:color="auto" w:fill="FFFFFF"/>
+        </w:rPr>
+        <w:t>[15]</w:t>
       </w:r>
       <w:bookmarkStart w:id="0" w:name="_GoBack"/>
       <w:bookmarkEnd w:id="0"/>
     </w:p>
     <w:p>
       <w:pPr>
-        <w:pStyle w:val="ListParagraph"/>
-        <w:autoSpaceDE w:val="0"/>
-        <w:autoSpaceDN w:val="0"/>
-        <w:adjustRightInd w:val="0"/>
-        <w:spacing w:after="0" w:line="360" w:lineRule="auto"/>
+        <w:spacing w:line="360" w:lineRule="auto"/>
+        <w:ind w:firstLine="720"/>
         <w:jc w:val="both"/>
         <w:rPr>
+          <w:rFonts w:ascii="Times New Roman" w:hAnsi="Times New Roman" w:cs="Times New Roman"/>
+          <w:color w:val="000000" w:themeColor="text1"/>
+          <w:sz w:val="24"/>
+          <w:szCs w:val="24"/>
+          <w:shd w:val="clear" w:color="auto" w:fill="FFFFFF"/>
+        </w:rPr>
+      </w:pPr>
+      <w:r>
+        <w:rPr>
+          <w:rFonts w:ascii="Times New Roman" w:hAnsi="Times New Roman" w:cs="Times New Roman"/>
+          <w:color w:val="000000" w:themeColor="text1"/>
+          <w:sz w:val="24"/>
+          <w:szCs w:val="24"/>
+          <w:shd w:val="clear" w:color="auto" w:fill="FFFFFF"/>
+        </w:rPr>
+        <w:t>Reliabilitas tidak sama dengan validitas. Artinya pengukuran yang dapat diandalkan akan mengukur secara konsisten, tapi belum tentu mengukur apa yang seharusnya diukur. Dalam penelitian, reliabilitas adalah sejauh mana pengukuran dari suatu tes tetap konsisten setelah dilakukan berulang-ulang terhadap subjek dan dalam kondisi yang sama. Penelitian dianggap dapat diandalkan bila memberikan hasil yang konsisten untuk pengukuran yang sama. Tidak bisa diandalkan bila pengukuran yang berulang itu memberikan hasil yang berbeda-beda.</w:t>
+      </w:r>
+    </w:p>
+    <w:p>
+      <w:pPr>
+        <w:spacing w:line="360" w:lineRule="auto"/>
+        <w:jc w:val="center"/>
+        <w:rPr>
+          <w:rFonts w:ascii="Times New Roman" w:hAnsi="Times New Roman"/>
+          <w:sz w:val="24"/>
+          <w:szCs w:val="24"/>
+        </w:rPr>
+      </w:pPr>
+      <w:r>
+        <w:rPr>
+          <w:rFonts w:ascii="Times New Roman" w:hAnsi="Times New Roman" w:cs="Times New Roman"/>
+          <w:noProof/>
+          <w:color w:val="000000" w:themeColor="text1"/>
+          <w:sz w:val="24"/>
+          <w:szCs w:val="24"/>
+          <w:bdr w:val="none" w:sz="0" w:space="0" w:color="auto" w:frame="1"/>
+        </w:rPr>
+        <w:drawing>
+          <wp:anchor distT="0" distB="0" distL="114300" distR="114300" simplePos="0" relativeHeight="251660288" behindDoc="0" locked="0" layoutInCell="1" allowOverlap="1" wp14:anchorId="3D11B281" wp14:editId="6AF9CEF6">
+            <wp:simplePos x="0" y="0"/>
+            <wp:positionH relativeFrom="margin">
+              <wp:align>center</wp:align>
+            </wp:positionH>
+            <wp:positionV relativeFrom="paragraph">
+              <wp:posOffset>772795</wp:posOffset>
+            </wp:positionV>
+            <wp:extent cx="2790825" cy="1809750"/>
+            <wp:effectExtent l="0" t="0" r="9525" b="0"/>
+            <wp:wrapNone/>
+            <wp:docPr id="3" name="Picture 3" descr="spss6">
+              <a:hlinkClick xmlns:a="http://schemas.openxmlformats.org/drawingml/2006/main" r:id="rId9" tooltip="&quot;spss6&quot;"/>
+            </wp:docPr>
+            <wp:cNvGraphicFramePr>
+              <a:graphicFrameLocks xmlns:a="http://schemas.openxmlformats.org/drawingml/2006/main" noChangeAspect="1"/>
+            </wp:cNvGraphicFramePr>
+            <a:graphic xmlns:a="http://schemas.openxmlformats.org/drawingml/2006/main">
+              <a:graphicData uri="http://schemas.openxmlformats.org/drawingml/2006/picture">
+                <pic:pic xmlns:pic="http://schemas.openxmlformats.org/drawingml/2006/picture">
+                  <pic:nvPicPr>
+                    <pic:cNvPr id="0" name="Picture 1" descr="spss6">
+                      <a:hlinkClick r:id="rId9" tooltip="&quot;spss6&quot;"/>
+                    </pic:cNvPr>
+                    <pic:cNvPicPr>
+                      <a:picLocks noChangeAspect="1" noChangeArrowheads="1"/>
+                    </pic:cNvPicPr>
+                  </pic:nvPicPr>
+                  <pic:blipFill>
+                    <a:blip r:embed="rId10">
+                      <a:extLst>
+                        <a:ext uri="{28A0092B-C50C-407E-A947-70E740481C1C}">
+                          <a14:useLocalDpi xmlns:a14="http://schemas.microsoft.com/office/drawing/2010/main" val="0"/>
+                        </a:ext>
+                      </a:extLst>
+                    </a:blip>
+                    <a:srcRect/>
+                    <a:stretch>
+                      <a:fillRect/>
+                    </a:stretch>
+                  </pic:blipFill>
+                  <pic:spPr bwMode="auto">
+                    <a:xfrm>
+                      <a:off x="0" y="0"/>
+                      <a:ext cx="2790825" cy="1809750"/>
+                    </a:xfrm>
+                    <a:prstGeom prst="rect">
+                      <a:avLst/>
+                    </a:prstGeom>
+                    <a:noFill/>
+                    <a:ln>
+                      <a:noFill/>
+                    </a:ln>
+                  </pic:spPr>
+                </pic:pic>
+              </a:graphicData>
+            </a:graphic>
+            <wp14:sizeRelH relativeFrom="page">
+              <wp14:pctWidth>0</wp14:pctWidth>
+            </wp14:sizeRelH>
+            <wp14:sizeRelV relativeFrom="page">
+              <wp14:pctHeight>0</wp14:pctHeight>
+            </wp14:sizeRelV>
+          </wp:anchor>
+        </w:drawing>
+      </w:r>
+      <w:r>
+        <w:rPr>
+          <w:noProof/>
+        </w:rPr>
+        <w:drawing>
+          <wp:inline distT="0" distB="0" distL="0" distR="0" wp14:anchorId="0C8593E1" wp14:editId="7B86D06A">
+            <wp:extent cx="3038475" cy="695325"/>
+            <wp:effectExtent l="0" t="0" r="9525" b="9525"/>
+            <wp:docPr id="4" name="Picture 4" descr="spss5"/>
+            <wp:cNvGraphicFramePr>
+              <a:graphicFrameLocks xmlns:a="http://schemas.openxmlformats.org/drawingml/2006/main" noChangeAspect="1"/>
+            </wp:cNvGraphicFramePr>
+            <a:graphic xmlns:a="http://schemas.openxmlformats.org/drawingml/2006/main">
+              <a:graphicData uri="http://schemas.openxmlformats.org/drawingml/2006/picture">
+                <pic:pic xmlns:pic="http://schemas.openxmlformats.org/drawingml/2006/picture">
+                  <pic:nvPicPr>
+                    <pic:cNvPr id="0" name="Picture 3" descr="spss5"/>
+                    <pic:cNvPicPr>
+                      <a:picLocks noChangeAspect="1" noChangeArrowheads="1"/>
+                    </pic:cNvPicPr>
+                  </pic:nvPicPr>
+                  <pic:blipFill>
+                    <a:blip r:embed="rId11">
+                      <a:extLst>
+                        <a:ext uri="{28A0092B-C50C-407E-A947-70E740481C1C}">
+                          <a14:useLocalDpi xmlns:a14="http://schemas.microsoft.com/office/drawing/2010/main" val="0"/>
+                        </a:ext>
+                      </a:extLst>
+                    </a:blip>
+                    <a:srcRect/>
+                    <a:stretch>
+                      <a:fillRect/>
+                    </a:stretch>
+                  </pic:blipFill>
+                  <pic:spPr bwMode="auto">
+                    <a:xfrm>
+                      <a:off x="0" y="0"/>
+                      <a:ext cx="3038475" cy="695325"/>
+                    </a:xfrm>
+                    <a:prstGeom prst="rect">
+                      <a:avLst/>
+                    </a:prstGeom>
+                    <a:noFill/>
+                    <a:ln>
+                      <a:noFill/>
+                    </a:ln>
+                  </pic:spPr>
+                </pic:pic>
+              </a:graphicData>
+            </a:graphic>
+          </wp:inline>
+        </w:drawing>
+      </w:r>
+    </w:p>
+    <w:p>
+      <w:pPr>
+        <w:rPr>
+          <w:rFonts w:ascii="Times New Roman" w:hAnsi="Times New Roman"/>
+          <w:sz w:val="24"/>
+          <w:szCs w:val="24"/>
+        </w:rPr>
+      </w:pPr>
+    </w:p>
+    <w:p>
+      <w:pPr>
+        <w:rPr>
+          <w:rFonts w:ascii="Times New Roman" w:hAnsi="Times New Roman"/>
+          <w:sz w:val="24"/>
+          <w:szCs w:val="24"/>
+        </w:rPr>
+      </w:pPr>
+    </w:p>
+    <w:p>
+      <w:pPr>
+        <w:rPr>
+          <w:rFonts w:ascii="Times New Roman" w:hAnsi="Times New Roman"/>
+          <w:sz w:val="24"/>
+          <w:szCs w:val="24"/>
+        </w:rPr>
+      </w:pPr>
+    </w:p>
+    <w:p>
+      <w:pPr>
+        <w:rPr>
+          <w:rFonts w:ascii="Times New Roman" w:hAnsi="Times New Roman"/>
+          <w:sz w:val="24"/>
+          <w:szCs w:val="24"/>
+        </w:rPr>
+      </w:pPr>
+    </w:p>
+    <w:p>
+      <w:pPr>
+        <w:rPr>
+          <w:rFonts w:ascii="Times New Roman" w:hAnsi="Times New Roman"/>
+          <w:sz w:val="24"/>
+          <w:szCs w:val="24"/>
+        </w:rPr>
+      </w:pPr>
+    </w:p>
+    <w:p>
+      <w:pPr>
+        <w:rPr>
+          <w:rFonts w:ascii="Times New Roman" w:hAnsi="Times New Roman"/>
+          <w:sz w:val="24"/>
+          <w:szCs w:val="24"/>
+        </w:rPr>
+      </w:pPr>
+    </w:p>
+    <w:p>
+      <w:pPr>
+        <w:spacing w:line="360" w:lineRule="auto"/>
+        <w:jc w:val="center"/>
+        <w:rPr>
+          <w:rFonts w:ascii="Times New Roman" w:hAnsi="Times New Roman"/>
+          <w:i/>
+          <w:sz w:val="24"/>
+          <w:szCs w:val="24"/>
+        </w:rPr>
+      </w:pPr>
+      <w:r>
+        <w:rPr>
+          <w:rFonts w:ascii="Times New Roman" w:hAnsi="Times New Roman"/>
+          <w:i/>
+          <w:sz w:val="24"/>
+          <w:szCs w:val="24"/>
+        </w:rPr>
+        <w:t xml:space="preserve">Gambar 4.2 Rumus </w:t>
+      </w:r>
+      <w:r>
+        <w:rPr>
+          <w:rFonts w:ascii="Times New Roman" w:hAnsi="Times New Roman"/>
+          <w:i/>
+          <w:sz w:val="24"/>
+          <w:szCs w:val="24"/>
+        </w:rPr>
+        <w:t>Pearson</w:t>
+      </w:r>
+    </w:p>
+    <w:p>
+      <w:pPr>
+        <w:spacing w:line="360" w:lineRule="auto"/>
+        <w:ind w:firstLine="720"/>
+        <w:jc w:val="both"/>
+        <w:rPr>
+          <w:rFonts w:ascii="Times New Roman" w:hAnsi="Times New Roman" w:cs="Times New Roman"/>
+          <w:color w:val="000000" w:themeColor="text1"/>
+          <w:sz w:val="24"/>
+          <w:szCs w:val="24"/>
+          <w:shd w:val="clear" w:color="auto" w:fill="FFFFFF"/>
+        </w:rPr>
+      </w:pPr>
+    </w:p>
+    <w:p>
+      <w:pPr>
+        <w:spacing w:line="360" w:lineRule="auto"/>
+        <w:ind w:firstLine="720"/>
+        <w:jc w:val="both"/>
+        <w:rPr>
+          <w:rFonts w:ascii="Times New Roman" w:hAnsi="Times New Roman" w:cs="Times New Roman"/>
+          <w:color w:val="000000" w:themeColor="text1"/>
+          <w:sz w:val="24"/>
+          <w:szCs w:val="24"/>
+        </w:rPr>
+      </w:pPr>
+    </w:p>
+    <w:p>
+      <w:pPr>
+        <w:spacing w:line="360" w:lineRule="auto"/>
+        <w:rPr>
+          <w:rFonts w:ascii="Times New Roman" w:hAnsi="Times New Roman"/>
+          <w:sz w:val="24"/>
+          <w:szCs w:val="24"/>
+        </w:rPr>
+      </w:pPr>
+    </w:p>
+    <w:p>
+      <w:pPr>
+        <w:tabs>
+          <w:tab w:val="left" w:pos="2850"/>
+        </w:tabs>
+        <w:jc w:val="center"/>
+        <w:rPr>
           <w:rFonts w:ascii="Times New Roman" w:hAnsi="Times New Roman"/>
           <w:sz w:val="24"/>
           <w:szCs w:val="24"/>
@@ -1864,10 +2584,10 @@
       </w:pPr>
     </w:p>
     <w:sectPr>
-      <w:headerReference w:type="default" r:id="rId9"/>
-      <w:footerReference w:type="default" r:id="rId10"/>
-      <w:headerReference w:type="first" r:id="rId11"/>
-      <w:footerReference w:type="first" r:id="rId12"/>
+      <w:headerReference w:type="default" r:id="rId12"/>
+      <w:footerReference w:type="default" r:id="rId13"/>
+      <w:headerReference w:type="first" r:id="rId14"/>
+      <w:footerReference w:type="first" r:id="rId15"/>
       <w:pgSz w:w="11907" w:h="16839" w:code="9"/>
       <w:pgMar w:top="2275" w:right="1699" w:bottom="1699" w:left="2275" w:header="720" w:footer="720" w:gutter="0"/>
       <w:pgNumType w:start="29"/>
@@ -2129,7 +2849,7 @@
             <w:sz w:val="24"/>
             <w:szCs w:val="24"/>
           </w:rPr>
-          <w:t>31</w:t>
+          <w:t>32</w:t>
         </w:r>
         <w:r>
           <w:rPr>
@@ -2296,6 +3016,155 @@
     </w:lvl>
   </w:abstractNum>
   <w:abstractNum w:abstractNumId="1" w15:restartNumberingAfterBreak="0">
+    <w:nsid w:val="04C23D8C"/>
+    <w:multiLevelType w:val="multilevel"/>
+    <w:tmpl w:val="A98011C6"/>
+    <w:lvl w:ilvl="0">
+      <w:start w:val="1"/>
+      <w:numFmt w:val="bullet"/>
+      <w:lvlText w:val=""/>
+      <w:lvlJc w:val="left"/>
+      <w:pPr>
+        <w:tabs>
+          <w:tab w:val="num" w:pos="720"/>
+        </w:tabs>
+        <w:ind w:left="720" w:hanging="360"/>
+      </w:pPr>
+      <w:rPr>
+        <w:rFonts w:ascii="Symbol" w:hAnsi="Symbol" w:hint="default"/>
+        <w:sz w:val="20"/>
+      </w:rPr>
+    </w:lvl>
+    <w:lvl w:ilvl="1" w:tentative="1">
+      <w:start w:val="1"/>
+      <w:numFmt w:val="bullet"/>
+      <w:lvlText w:val=""/>
+      <w:lvlJc w:val="left"/>
+      <w:pPr>
+        <w:tabs>
+          <w:tab w:val="num" w:pos="1440"/>
+        </w:tabs>
+        <w:ind w:left="1440" w:hanging="360"/>
+      </w:pPr>
+      <w:rPr>
+        <w:rFonts w:ascii="Symbol" w:hAnsi="Symbol" w:hint="default"/>
+        <w:sz w:val="20"/>
+      </w:rPr>
+    </w:lvl>
+    <w:lvl w:ilvl="2" w:tentative="1">
+      <w:start w:val="1"/>
+      <w:numFmt w:val="bullet"/>
+      <w:lvlText w:val=""/>
+      <w:lvlJc w:val="left"/>
+      <w:pPr>
+        <w:tabs>
+          <w:tab w:val="num" w:pos="2160"/>
+        </w:tabs>
+        <w:ind w:left="2160" w:hanging="360"/>
+      </w:pPr>
+      <w:rPr>
+        <w:rFonts w:ascii="Symbol" w:hAnsi="Symbol" w:hint="default"/>
+        <w:sz w:val="20"/>
+      </w:rPr>
+    </w:lvl>
+    <w:lvl w:ilvl="3" w:tentative="1">
+      <w:start w:val="1"/>
+      <w:numFmt w:val="bullet"/>
+      <w:lvlText w:val=""/>
+      <w:lvlJc w:val="left"/>
+      <w:pPr>
+        <w:tabs>
+          <w:tab w:val="num" w:pos="2880"/>
+        </w:tabs>
+        <w:ind w:left="2880" w:hanging="360"/>
+      </w:pPr>
+      <w:rPr>
+        <w:rFonts w:ascii="Symbol" w:hAnsi="Symbol" w:hint="default"/>
+        <w:sz w:val="20"/>
+      </w:rPr>
+    </w:lvl>
+    <w:lvl w:ilvl="4" w:tentative="1">
+      <w:start w:val="1"/>
+      <w:numFmt w:val="bullet"/>
+      <w:lvlText w:val=""/>
+      <w:lvlJc w:val="left"/>
+      <w:pPr>
+        <w:tabs>
+          <w:tab w:val="num" w:pos="3600"/>
+        </w:tabs>
+        <w:ind w:left="3600" w:hanging="360"/>
+      </w:pPr>
+      <w:rPr>
+        <w:rFonts w:ascii="Symbol" w:hAnsi="Symbol" w:hint="default"/>
+        <w:sz w:val="20"/>
+      </w:rPr>
+    </w:lvl>
+    <w:lvl w:ilvl="5" w:tentative="1">
+      <w:start w:val="1"/>
+      <w:numFmt w:val="bullet"/>
+      <w:lvlText w:val=""/>
+      <w:lvlJc w:val="left"/>
+      <w:pPr>
+        <w:tabs>
+          <w:tab w:val="num" w:pos="4320"/>
+        </w:tabs>
+        <w:ind w:left="4320" w:hanging="360"/>
+      </w:pPr>
+      <w:rPr>
+        <w:rFonts w:ascii="Symbol" w:hAnsi="Symbol" w:hint="default"/>
+        <w:sz w:val="20"/>
+      </w:rPr>
+    </w:lvl>
+    <w:lvl w:ilvl="6" w:tentative="1">
+      <w:start w:val="1"/>
+      <w:numFmt w:val="bullet"/>
+      <w:lvlText w:val=""/>
+      <w:lvlJc w:val="left"/>
+      <w:pPr>
+        <w:tabs>
+          <w:tab w:val="num" w:pos="5040"/>
+        </w:tabs>
+        <w:ind w:left="5040" w:hanging="360"/>
+      </w:pPr>
+      <w:rPr>
+        <w:rFonts w:ascii="Symbol" w:hAnsi="Symbol" w:hint="default"/>
+        <w:sz w:val="20"/>
+      </w:rPr>
+    </w:lvl>
+    <w:lvl w:ilvl="7" w:tentative="1">
+      <w:start w:val="1"/>
+      <w:numFmt w:val="bullet"/>
+      <w:lvlText w:val=""/>
+      <w:lvlJc w:val="left"/>
+      <w:pPr>
+        <w:tabs>
+          <w:tab w:val="num" w:pos="5760"/>
+        </w:tabs>
+        <w:ind w:left="5760" w:hanging="360"/>
+      </w:pPr>
+      <w:rPr>
+        <w:rFonts w:ascii="Symbol" w:hAnsi="Symbol" w:hint="default"/>
+        <w:sz w:val="20"/>
+      </w:rPr>
+    </w:lvl>
+    <w:lvl w:ilvl="8" w:tentative="1">
+      <w:start w:val="1"/>
+      <w:numFmt w:val="bullet"/>
+      <w:lvlText w:val=""/>
+      <w:lvlJc w:val="left"/>
+      <w:pPr>
+        <w:tabs>
+          <w:tab w:val="num" w:pos="6480"/>
+        </w:tabs>
+        <w:ind w:left="6480" w:hanging="360"/>
+      </w:pPr>
+      <w:rPr>
+        <w:rFonts w:ascii="Symbol" w:hAnsi="Symbol" w:hint="default"/>
+        <w:sz w:val="20"/>
+      </w:rPr>
+    </w:lvl>
+  </w:abstractNum>
+  <w:abstractNum w:abstractNumId="2" w15:restartNumberingAfterBreak="0">
     <w:nsid w:val="0A3E294A"/>
     <w:multiLevelType w:val="hybridMultilevel"/>
     <w:tmpl w:val="B01C9294"/>
@@ -2386,7 +3255,7 @@
       </w:pPr>
     </w:lvl>
   </w:abstractNum>
-  <w:abstractNum w:abstractNumId="2" w15:restartNumberingAfterBreak="0">
+  <w:abstractNum w:abstractNumId="3" w15:restartNumberingAfterBreak="0">
     <w:nsid w:val="0AE930F7"/>
     <w:multiLevelType w:val="hybridMultilevel"/>
     <w:tmpl w:val="66AEA1F6"/>
@@ -2475,7 +3344,7 @@
       </w:pPr>
     </w:lvl>
   </w:abstractNum>
-  <w:abstractNum w:abstractNumId="3" w15:restartNumberingAfterBreak="0">
+  <w:abstractNum w:abstractNumId="4" w15:restartNumberingAfterBreak="0">
     <w:nsid w:val="143908D9"/>
     <w:multiLevelType w:val="hybridMultilevel"/>
     <w:tmpl w:val="93F0EBB8"/>
@@ -2564,7 +3433,7 @@
       </w:pPr>
     </w:lvl>
   </w:abstractNum>
-  <w:abstractNum w:abstractNumId="4" w15:restartNumberingAfterBreak="0">
+  <w:abstractNum w:abstractNumId="5" w15:restartNumberingAfterBreak="0">
     <w:nsid w:val="1FAB216E"/>
     <w:multiLevelType w:val="multilevel"/>
     <w:tmpl w:val="45702BFA"/>
@@ -2677,7 +3546,7 @@
       </w:rPr>
     </w:lvl>
   </w:abstractNum>
-  <w:abstractNum w:abstractNumId="5" w15:restartNumberingAfterBreak="0">
+  <w:abstractNum w:abstractNumId="6" w15:restartNumberingAfterBreak="0">
     <w:nsid w:val="1FD27FAF"/>
     <w:multiLevelType w:val="hybridMultilevel"/>
     <w:tmpl w:val="49AA7BFE"/>
@@ -2767,7 +3636,7 @@
       </w:pPr>
     </w:lvl>
   </w:abstractNum>
-  <w:abstractNum w:abstractNumId="6" w15:restartNumberingAfterBreak="0">
+  <w:abstractNum w:abstractNumId="7" w15:restartNumberingAfterBreak="0">
     <w:nsid w:val="215E576D"/>
     <w:multiLevelType w:val="hybridMultilevel"/>
     <w:tmpl w:val="86945188"/>
@@ -2907,7 +3776,156 @@
       </w:rPr>
     </w:lvl>
   </w:abstractNum>
-  <w:abstractNum w:abstractNumId="7" w15:restartNumberingAfterBreak="0">
+  <w:abstractNum w:abstractNumId="8" w15:restartNumberingAfterBreak="0">
+    <w:nsid w:val="2BEF2BA8"/>
+    <w:multiLevelType w:val="multilevel"/>
+    <w:tmpl w:val="EF6CB9BE"/>
+    <w:lvl w:ilvl="0">
+      <w:start w:val="1"/>
+      <w:numFmt w:val="bullet"/>
+      <w:lvlText w:val=""/>
+      <w:lvlJc w:val="left"/>
+      <w:pPr>
+        <w:tabs>
+          <w:tab w:val="num" w:pos="720"/>
+        </w:tabs>
+        <w:ind w:left="720" w:hanging="360"/>
+      </w:pPr>
+      <w:rPr>
+        <w:rFonts w:ascii="Symbol" w:hAnsi="Symbol" w:hint="default"/>
+        <w:sz w:val="20"/>
+      </w:rPr>
+    </w:lvl>
+    <w:lvl w:ilvl="1" w:tentative="1">
+      <w:start w:val="1"/>
+      <w:numFmt w:val="bullet"/>
+      <w:lvlText w:val=""/>
+      <w:lvlJc w:val="left"/>
+      <w:pPr>
+        <w:tabs>
+          <w:tab w:val="num" w:pos="1440"/>
+        </w:tabs>
+        <w:ind w:left="1440" w:hanging="360"/>
+      </w:pPr>
+      <w:rPr>
+        <w:rFonts w:ascii="Symbol" w:hAnsi="Symbol" w:hint="default"/>
+        <w:sz w:val="20"/>
+      </w:rPr>
+    </w:lvl>
+    <w:lvl w:ilvl="2" w:tentative="1">
+      <w:start w:val="1"/>
+      <w:numFmt w:val="bullet"/>
+      <w:lvlText w:val=""/>
+      <w:lvlJc w:val="left"/>
+      <w:pPr>
+        <w:tabs>
+          <w:tab w:val="num" w:pos="2160"/>
+        </w:tabs>
+        <w:ind w:left="2160" w:hanging="360"/>
+      </w:pPr>
+      <w:rPr>
+        <w:rFonts w:ascii="Symbol" w:hAnsi="Symbol" w:hint="default"/>
+        <w:sz w:val="20"/>
+      </w:rPr>
+    </w:lvl>
+    <w:lvl w:ilvl="3" w:tentative="1">
+      <w:start w:val="1"/>
+      <w:numFmt w:val="bullet"/>
+      <w:lvlText w:val=""/>
+      <w:lvlJc w:val="left"/>
+      <w:pPr>
+        <w:tabs>
+          <w:tab w:val="num" w:pos="2880"/>
+        </w:tabs>
+        <w:ind w:left="2880" w:hanging="360"/>
+      </w:pPr>
+      <w:rPr>
+        <w:rFonts w:ascii="Symbol" w:hAnsi="Symbol" w:hint="default"/>
+        <w:sz w:val="20"/>
+      </w:rPr>
+    </w:lvl>
+    <w:lvl w:ilvl="4" w:tentative="1">
+      <w:start w:val="1"/>
+      <w:numFmt w:val="bullet"/>
+      <w:lvlText w:val=""/>
+      <w:lvlJc w:val="left"/>
+      <w:pPr>
+        <w:tabs>
+          <w:tab w:val="num" w:pos="3600"/>
+        </w:tabs>
+        <w:ind w:left="3600" w:hanging="360"/>
+      </w:pPr>
+      <w:rPr>
+        <w:rFonts w:ascii="Symbol" w:hAnsi="Symbol" w:hint="default"/>
+        <w:sz w:val="20"/>
+      </w:rPr>
+    </w:lvl>
+    <w:lvl w:ilvl="5" w:tentative="1">
+      <w:start w:val="1"/>
+      <w:numFmt w:val="bullet"/>
+      <w:lvlText w:val=""/>
+      <w:lvlJc w:val="left"/>
+      <w:pPr>
+        <w:tabs>
+          <w:tab w:val="num" w:pos="4320"/>
+        </w:tabs>
+        <w:ind w:left="4320" w:hanging="360"/>
+      </w:pPr>
+      <w:rPr>
+        <w:rFonts w:ascii="Symbol" w:hAnsi="Symbol" w:hint="default"/>
+        <w:sz w:val="20"/>
+      </w:rPr>
+    </w:lvl>
+    <w:lvl w:ilvl="6" w:tentative="1">
+      <w:start w:val="1"/>
+      <w:numFmt w:val="bullet"/>
+      <w:lvlText w:val=""/>
+      <w:lvlJc w:val="left"/>
+      <w:pPr>
+        <w:tabs>
+          <w:tab w:val="num" w:pos="5040"/>
+        </w:tabs>
+        <w:ind w:left="5040" w:hanging="360"/>
+      </w:pPr>
+      <w:rPr>
+        <w:rFonts w:ascii="Symbol" w:hAnsi="Symbol" w:hint="default"/>
+        <w:sz w:val="20"/>
+      </w:rPr>
+    </w:lvl>
+    <w:lvl w:ilvl="7" w:tentative="1">
+      <w:start w:val="1"/>
+      <w:numFmt w:val="bullet"/>
+      <w:lvlText w:val=""/>
+      <w:lvlJc w:val="left"/>
+      <w:pPr>
+        <w:tabs>
+          <w:tab w:val="num" w:pos="5760"/>
+        </w:tabs>
+        <w:ind w:left="5760" w:hanging="360"/>
+      </w:pPr>
+      <w:rPr>
+        <w:rFonts w:ascii="Symbol" w:hAnsi="Symbol" w:hint="default"/>
+        <w:sz w:val="20"/>
+      </w:rPr>
+    </w:lvl>
+    <w:lvl w:ilvl="8" w:tentative="1">
+      <w:start w:val="1"/>
+      <w:numFmt w:val="bullet"/>
+      <w:lvlText w:val=""/>
+      <w:lvlJc w:val="left"/>
+      <w:pPr>
+        <w:tabs>
+          <w:tab w:val="num" w:pos="6480"/>
+        </w:tabs>
+        <w:ind w:left="6480" w:hanging="360"/>
+      </w:pPr>
+      <w:rPr>
+        <w:rFonts w:ascii="Symbol" w:hAnsi="Symbol" w:hint="default"/>
+        <w:sz w:val="20"/>
+      </w:rPr>
+    </w:lvl>
+  </w:abstractNum>
+  <w:abstractNum w:abstractNumId="9" w15:restartNumberingAfterBreak="0">
     <w:nsid w:val="2DD1651A"/>
     <w:multiLevelType w:val="hybridMultilevel"/>
     <w:tmpl w:val="D3A27578"/>
@@ -2996,7 +4014,7 @@
       </w:pPr>
     </w:lvl>
   </w:abstractNum>
-  <w:abstractNum w:abstractNumId="8" w15:restartNumberingAfterBreak="0">
+  <w:abstractNum w:abstractNumId="10" w15:restartNumberingAfterBreak="0">
     <w:nsid w:val="2E5B1FEC"/>
     <w:multiLevelType w:val="multilevel"/>
     <w:tmpl w:val="9D7AB71C"/>
@@ -3109,7 +4127,156 @@
       </w:rPr>
     </w:lvl>
   </w:abstractNum>
-  <w:abstractNum w:abstractNumId="9" w15:restartNumberingAfterBreak="0">
+  <w:abstractNum w:abstractNumId="11" w15:restartNumberingAfterBreak="0">
+    <w:nsid w:val="30F55616"/>
+    <w:multiLevelType w:val="multilevel"/>
+    <w:tmpl w:val="BA2A51B2"/>
+    <w:lvl w:ilvl="0">
+      <w:start w:val="1"/>
+      <w:numFmt w:val="bullet"/>
+      <w:lvlText w:val=""/>
+      <w:lvlJc w:val="left"/>
+      <w:pPr>
+        <w:tabs>
+          <w:tab w:val="num" w:pos="720"/>
+        </w:tabs>
+        <w:ind w:left="720" w:hanging="360"/>
+      </w:pPr>
+      <w:rPr>
+        <w:rFonts w:ascii="Symbol" w:hAnsi="Symbol" w:hint="default"/>
+        <w:sz w:val="20"/>
+      </w:rPr>
+    </w:lvl>
+    <w:lvl w:ilvl="1" w:tentative="1">
+      <w:start w:val="1"/>
+      <w:numFmt w:val="bullet"/>
+      <w:lvlText w:val=""/>
+      <w:lvlJc w:val="left"/>
+      <w:pPr>
+        <w:tabs>
+          <w:tab w:val="num" w:pos="1440"/>
+        </w:tabs>
+        <w:ind w:left="1440" w:hanging="360"/>
+      </w:pPr>
+      <w:rPr>
+        <w:rFonts w:ascii="Symbol" w:hAnsi="Symbol" w:hint="default"/>
+        <w:sz w:val="20"/>
+      </w:rPr>
+    </w:lvl>
+    <w:lvl w:ilvl="2" w:tentative="1">
+      <w:start w:val="1"/>
+      <w:numFmt w:val="bullet"/>
+      <w:lvlText w:val=""/>
+      <w:lvlJc w:val="left"/>
+      <w:pPr>
+        <w:tabs>
+          <w:tab w:val="num" w:pos="2160"/>
+        </w:tabs>
+        <w:ind w:left="2160" w:hanging="360"/>
+      </w:pPr>
+      <w:rPr>
+        <w:rFonts w:ascii="Symbol" w:hAnsi="Symbol" w:hint="default"/>
+        <w:sz w:val="20"/>
+      </w:rPr>
+    </w:lvl>
+    <w:lvl w:ilvl="3" w:tentative="1">
+      <w:start w:val="1"/>
+      <w:numFmt w:val="bullet"/>
+      <w:lvlText w:val=""/>
+      <w:lvlJc w:val="left"/>
+      <w:pPr>
+        <w:tabs>
+          <w:tab w:val="num" w:pos="2880"/>
+        </w:tabs>
+        <w:ind w:left="2880" w:hanging="360"/>
+      </w:pPr>
+      <w:rPr>
+        <w:rFonts w:ascii="Symbol" w:hAnsi="Symbol" w:hint="default"/>
+        <w:sz w:val="20"/>
+      </w:rPr>
+    </w:lvl>
+    <w:lvl w:ilvl="4" w:tentative="1">
+      <w:start w:val="1"/>
+      <w:numFmt w:val="bullet"/>
+      <w:lvlText w:val=""/>
+      <w:lvlJc w:val="left"/>
+      <w:pPr>
+        <w:tabs>
+          <w:tab w:val="num" w:pos="3600"/>
+        </w:tabs>
+        <w:ind w:left="3600" w:hanging="360"/>
+      </w:pPr>
+      <w:rPr>
+        <w:rFonts w:ascii="Symbol" w:hAnsi="Symbol" w:hint="default"/>
+        <w:sz w:val="20"/>
+      </w:rPr>
+    </w:lvl>
+    <w:lvl w:ilvl="5" w:tentative="1">
+      <w:start w:val="1"/>
+      <w:numFmt w:val="bullet"/>
+      <w:lvlText w:val=""/>
+      <w:lvlJc w:val="left"/>
+      <w:pPr>
+        <w:tabs>
+          <w:tab w:val="num" w:pos="4320"/>
+        </w:tabs>
+        <w:ind w:left="4320" w:hanging="360"/>
+      </w:pPr>
+      <w:rPr>
+        <w:rFonts w:ascii="Symbol" w:hAnsi="Symbol" w:hint="default"/>
+        <w:sz w:val="20"/>
+      </w:rPr>
+    </w:lvl>
+    <w:lvl w:ilvl="6" w:tentative="1">
+      <w:start w:val="1"/>
+      <w:numFmt w:val="bullet"/>
+      <w:lvlText w:val=""/>
+      <w:lvlJc w:val="left"/>
+      <w:pPr>
+        <w:tabs>
+          <w:tab w:val="num" w:pos="5040"/>
+        </w:tabs>
+        <w:ind w:left="5040" w:hanging="360"/>
+      </w:pPr>
+      <w:rPr>
+        <w:rFonts w:ascii="Symbol" w:hAnsi="Symbol" w:hint="default"/>
+        <w:sz w:val="20"/>
+      </w:rPr>
+    </w:lvl>
+    <w:lvl w:ilvl="7" w:tentative="1">
+      <w:start w:val="1"/>
+      <w:numFmt w:val="bullet"/>
+      <w:lvlText w:val=""/>
+      <w:lvlJc w:val="left"/>
+      <w:pPr>
+        <w:tabs>
+          <w:tab w:val="num" w:pos="5760"/>
+        </w:tabs>
+        <w:ind w:left="5760" w:hanging="360"/>
+      </w:pPr>
+      <w:rPr>
+        <w:rFonts w:ascii="Symbol" w:hAnsi="Symbol" w:hint="default"/>
+        <w:sz w:val="20"/>
+      </w:rPr>
+    </w:lvl>
+    <w:lvl w:ilvl="8" w:tentative="1">
+      <w:start w:val="1"/>
+      <w:numFmt w:val="bullet"/>
+      <w:lvlText w:val=""/>
+      <w:lvlJc w:val="left"/>
+      <w:pPr>
+        <w:tabs>
+          <w:tab w:val="num" w:pos="6480"/>
+        </w:tabs>
+        <w:ind w:left="6480" w:hanging="360"/>
+      </w:pPr>
+      <w:rPr>
+        <w:rFonts w:ascii="Symbol" w:hAnsi="Symbol" w:hint="default"/>
+        <w:sz w:val="20"/>
+      </w:rPr>
+    </w:lvl>
+  </w:abstractNum>
+  <w:abstractNum w:abstractNumId="12" w15:restartNumberingAfterBreak="0">
     <w:nsid w:val="35320691"/>
     <w:multiLevelType w:val="multilevel"/>
     <w:tmpl w:val="361ACBC6"/>
@@ -3222,7 +4389,7 @@
       </w:rPr>
     </w:lvl>
   </w:abstractNum>
-  <w:abstractNum w:abstractNumId="10" w15:restartNumberingAfterBreak="0">
+  <w:abstractNum w:abstractNumId="13" w15:restartNumberingAfterBreak="0">
     <w:nsid w:val="371270FD"/>
     <w:multiLevelType w:val="multilevel"/>
     <w:tmpl w:val="BE08E052"/>
@@ -3335,7 +4502,7 @@
       </w:rPr>
     </w:lvl>
   </w:abstractNum>
-  <w:abstractNum w:abstractNumId="11" w15:restartNumberingAfterBreak="0">
+  <w:abstractNum w:abstractNumId="14" w15:restartNumberingAfterBreak="0">
     <w:nsid w:val="3BE73B87"/>
     <w:multiLevelType w:val="multilevel"/>
     <w:tmpl w:val="E5708636"/>
@@ -3448,7 +4615,7 @@
       </w:rPr>
     </w:lvl>
   </w:abstractNum>
-  <w:abstractNum w:abstractNumId="12" w15:restartNumberingAfterBreak="0">
+  <w:abstractNum w:abstractNumId="15" w15:restartNumberingAfterBreak="0">
     <w:nsid w:val="3EAA33A4"/>
     <w:multiLevelType w:val="multilevel"/>
     <w:tmpl w:val="B4103F0A"/>
@@ -3561,7 +4728,7 @@
       </w:rPr>
     </w:lvl>
   </w:abstractNum>
-  <w:abstractNum w:abstractNumId="13" w15:restartNumberingAfterBreak="0">
+  <w:abstractNum w:abstractNumId="16" w15:restartNumberingAfterBreak="0">
     <w:nsid w:val="425E57E6"/>
     <w:multiLevelType w:val="multilevel"/>
     <w:tmpl w:val="C21EA0CC"/>
@@ -3674,7 +4841,7 @@
       </w:rPr>
     </w:lvl>
   </w:abstractNum>
-  <w:abstractNum w:abstractNumId="14" w15:restartNumberingAfterBreak="0">
+  <w:abstractNum w:abstractNumId="17" w15:restartNumberingAfterBreak="0">
     <w:nsid w:val="514212D0"/>
     <w:multiLevelType w:val="hybridMultilevel"/>
     <w:tmpl w:val="B568E042"/>
@@ -3763,7 +4930,7 @@
       </w:pPr>
     </w:lvl>
   </w:abstractNum>
-  <w:abstractNum w:abstractNumId="15" w15:restartNumberingAfterBreak="0">
+  <w:abstractNum w:abstractNumId="18" w15:restartNumberingAfterBreak="0">
     <w:nsid w:val="67CC451F"/>
     <w:multiLevelType w:val="multilevel"/>
     <w:tmpl w:val="D3842614"/>
@@ -3876,7 +5043,7 @@
       </w:rPr>
     </w:lvl>
   </w:abstractNum>
-  <w:abstractNum w:abstractNumId="16" w15:restartNumberingAfterBreak="0">
+  <w:abstractNum w:abstractNumId="19" w15:restartNumberingAfterBreak="0">
     <w:nsid w:val="750C2CCD"/>
     <w:multiLevelType w:val="multilevel"/>
     <w:tmpl w:val="E996DFAA"/>
@@ -3989,7 +5156,7 @@
       </w:rPr>
     </w:lvl>
   </w:abstractNum>
-  <w:abstractNum w:abstractNumId="17" w15:restartNumberingAfterBreak="0">
+  <w:abstractNum w:abstractNumId="20" w15:restartNumberingAfterBreak="0">
     <w:nsid w:val="77E3131E"/>
     <w:multiLevelType w:val="multilevel"/>
     <w:tmpl w:val="2804977E"/>
@@ -4102,7 +5269,7 @@
       </w:rPr>
     </w:lvl>
   </w:abstractNum>
-  <w:abstractNum w:abstractNumId="18" w15:restartNumberingAfterBreak="0">
+  <w:abstractNum w:abstractNumId="21" w15:restartNumberingAfterBreak="0">
     <w:nsid w:val="78C903D4"/>
     <w:multiLevelType w:val="hybridMultilevel"/>
     <w:tmpl w:val="1A26888A"/>
@@ -4191,7 +5358,7 @@
       </w:pPr>
     </w:lvl>
   </w:abstractNum>
-  <w:abstractNum w:abstractNumId="19" w15:restartNumberingAfterBreak="0">
+  <w:abstractNum w:abstractNumId="22" w15:restartNumberingAfterBreak="0">
     <w:nsid w:val="7AF13BB3"/>
     <w:multiLevelType w:val="hybridMultilevel"/>
     <w:tmpl w:val="93F0EBB8"/>
@@ -4281,64 +5448,73 @@
     </w:lvl>
   </w:abstractNum>
   <w:num w:numId="1">
-    <w:abstractNumId w:val="1"/>
+    <w:abstractNumId w:val="2"/>
   </w:num>
   <w:num w:numId="2">
+    <w:abstractNumId w:val="13"/>
+  </w:num>
+  <w:num w:numId="3">
+    <w:abstractNumId w:val="7"/>
+  </w:num>
+  <w:num w:numId="4">
+    <w:abstractNumId w:val="14"/>
+  </w:num>
+  <w:num w:numId="5">
+    <w:abstractNumId w:val="12"/>
+  </w:num>
+  <w:num w:numId="6">
+    <w:abstractNumId w:val="19"/>
+  </w:num>
+  <w:num w:numId="7">
+    <w:abstractNumId w:val="15"/>
+  </w:num>
+  <w:num w:numId="8">
+    <w:abstractNumId w:val="18"/>
+  </w:num>
+  <w:num w:numId="9">
     <w:abstractNumId w:val="10"/>
   </w:num>
-  <w:num w:numId="3">
-    <w:abstractNumId w:val="6"/>
+  <w:num w:numId="10">
+    <w:abstractNumId w:val="5"/>
   </w:num>
-  <w:num w:numId="4">
-    <w:abstractNumId w:val="11"/>
+  <w:num w:numId="11">
+    <w:abstractNumId w:val="3"/>
   </w:num>
-  <w:num w:numId="5">
-    <w:abstractNumId w:val="9"/>
-  </w:num>
-  <w:num w:numId="6">
-    <w:abstractNumId w:val="16"/>
-  </w:num>
-  <w:num w:numId="7">
-    <w:abstractNumId w:val="12"/>
-  </w:num>
-  <w:num w:numId="8">
-    <w:abstractNumId w:val="15"/>
-  </w:num>
-  <w:num w:numId="9">
-    <w:abstractNumId w:val="8"/>
-  </w:num>
-  <w:num w:numId="10">
+  <w:num w:numId="12">
     <w:abstractNumId w:val="4"/>
   </w:num>
-  <w:num w:numId="11">
-    <w:abstractNumId w:val="2"/>
-  </w:num>
-  <w:num w:numId="12">
-    <w:abstractNumId w:val="3"/>
-  </w:num>
   <w:num w:numId="13">
-    <w:abstractNumId w:val="19"/>
+    <w:abstractNumId w:val="22"/>
   </w:num>
   <w:num w:numId="14">
-    <w:abstractNumId w:val="13"/>
+    <w:abstractNumId w:val="16"/>
   </w:num>
   <w:num w:numId="15">
     <w:abstractNumId w:val="0"/>
   </w:num>
   <w:num w:numId="16">
+    <w:abstractNumId w:val="20"/>
+  </w:num>
+  <w:num w:numId="17">
     <w:abstractNumId w:val="17"/>
   </w:num>
-  <w:num w:numId="17">
-    <w:abstractNumId w:val="14"/>
-  </w:num>
   <w:num w:numId="18">
-    <w:abstractNumId w:val="7"/>
+    <w:abstractNumId w:val="9"/>
   </w:num>
   <w:num w:numId="19">
-    <w:abstractNumId w:val="5"/>
+    <w:abstractNumId w:val="6"/>
   </w:num>
   <w:num w:numId="20">
-    <w:abstractNumId w:val="18"/>
+    <w:abstractNumId w:val="21"/>
+  </w:num>
+  <w:num w:numId="21">
+    <w:abstractNumId w:val="1"/>
+  </w:num>
+  <w:num w:numId="22">
+    <w:abstractNumId w:val="8"/>
+  </w:num>
+  <w:num w:numId="23">
+    <w:abstractNumId w:val="11"/>
   </w:num>
 </w:numbering>
 </file>
@@ -4834,6 +6010,21 @@
     <w:uiPriority w:val="99"/>
     <w:rsid w:val="004B36CD"/>
   </w:style>
+  <w:style w:type="paragraph" w:styleId="NormalWeb">
+    <w:name w:val="Normal (Web)"/>
+    <w:basedOn w:val="Normal"/>
+    <w:uiPriority w:val="99"/>
+    <w:unhideWhenUsed/>
+    <w:rsid w:val="00542E50"/>
+    <w:pPr>
+      <w:spacing w:before="100" w:beforeAutospacing="1" w:after="100" w:afterAutospacing="1" w:line="240" w:lineRule="auto"/>
+    </w:pPr>
+    <w:rPr>
+      <w:rFonts w:ascii="Times New Roman" w:eastAsia="Times New Roman" w:hAnsi="Times New Roman" w:cs="Times New Roman"/>
+      <w:sz w:val="24"/>
+      <w:szCs w:val="24"/>
+    </w:rPr>
+  </w:style>
 </w:styles>
 </file>
 
@@ -5103,7 +6294,7 @@
 </file>
 
 <file path=customXml/itemProps1.xml><?xml version="1.0" encoding="utf-8"?>
-<ds:datastoreItem xmlns:ds="http://schemas.openxmlformats.org/officeDocument/2006/customXml" ds:itemID="{AE990D30-5B60-4103-9177-DCE04B8A54B2}">
+<ds:datastoreItem xmlns:ds="http://schemas.openxmlformats.org/officeDocument/2006/customXml" ds:itemID="{375B1FC6-C14B-4F15-B727-830666F2A7AD}">
   <ds:schemaRefs>
     <ds:schemaRef ds:uri="http://schemas.openxmlformats.org/officeDocument/2006/bibliography"/>
   </ds:schemaRefs>
